--- a/trunk/Documentacion/Planificación/Planes/Plan de Negocios/Plan de Negocios.docx
+++ b/trunk/Documentacion/Planificación/Planes/Plan de Negocios/Plan de Negocios.docx
@@ -2,6 +2,8 @@
 <file path=word/document.xml><?xml version="1.0" encoding="utf-8"?>
 <w:document xmlns:wpc="http://schemas.microsoft.com/office/word/2010/wordprocessingCanvas" xmlns:mc="http://schemas.openxmlformats.org/markup-compatibility/2006" xmlns:o="urn:schemas-microsoft-com:office:office" xmlns:r="http://schemas.openxmlformats.org/officeDocument/2006/relationships" xmlns:m="http://schemas.openxmlformats.org/officeDocument/2006/math" xmlns:v="urn:schemas-microsoft-com:vml" xmlns:wp14="http://schemas.microsoft.com/office/word/2010/wordprocessingDrawing" xmlns:wp="http://schemas.openxmlformats.org/drawingml/2006/wordprocessingDrawing" xmlns:w10="urn:schemas-microsoft-com:office:word" xmlns:w="http://schemas.openxmlformats.org/wordprocessingml/2006/main" xmlns:w14="http://schemas.microsoft.com/office/word/2010/wordml" xmlns:w15="http://schemas.microsoft.com/office/word/2012/wordml" xmlns:wpg="http://schemas.microsoft.com/office/word/2010/wordprocessingGroup" xmlns:wpi="http://schemas.microsoft.com/office/word/2010/wordprocessingInk" xmlns:wne="http://schemas.microsoft.com/office/word/2006/wordml" xmlns:wps="http://schemas.microsoft.com/office/word/2010/wordprocessingShape" mc:Ignorable="w14 w15 wp14">
   <w:body>
+    <w:bookmarkStart w:id="0" w:name="_GoBack"/>
+    <w:bookmarkEnd w:id="0"/>
     <w:p>
       <w:r>
         <w:rPr>
@@ -791,21 +793,8 @@
                                       <w:szCs w:val="108"/>
                                       <w:lang w:val="es-AR"/>
                                     </w:rPr>
-                                    <w:t xml:space="preserve">Plan de </w:t>
+                                    <w:t>Plan de Negocios</w:t>
                                   </w:r>
-                                  <w:r>
-                                    <w:rPr>
-                                      <w:rFonts w:asciiTheme="majorHAnsi" w:hAnsiTheme="majorHAnsi"/>
-                                      <w:b/>
-                                      <w:color w:val="595959" w:themeColor="text1" w:themeTint="A6"/>
-                                      <w:sz w:val="108"/>
-                                      <w:szCs w:val="108"/>
-                                      <w:lang w:val="es-AR"/>
-                                    </w:rPr>
-                                    <w:t>Negocios</w:t>
-                                  </w:r>
-                                  <w:bookmarkStart w:id="0" w:name="_GoBack"/>
-                                  <w:bookmarkEnd w:id="0"/>
                                 </w:p>
                                 <w:p>
                                   <w:pPr>
@@ -3096,20 +3085,17 @@
                 <w:noProof/>
                 <w:webHidden/>
               </w:rPr>
-            </w:r>
-            <w:r>
-              <w:rPr>
+              <w:fldChar w:fldCharType="separate"/>
+            </w:r>
+            <w:r>
+              <w:rPr>
+                <w:b/>
+                <w:bCs/>
                 <w:noProof/>
                 <w:webHidden/>
-              </w:rPr>
-              <w:fldChar w:fldCharType="separate"/>
-            </w:r>
-            <w:r>
-              <w:rPr>
-                <w:noProof/>
-                <w:webHidden/>
-              </w:rPr>
-              <w:t>2</w:t>
+                <w:lang w:val="es-ES"/>
+              </w:rPr>
+              <w:t>¡Error! Marcador no definido.</w:t>
             </w:r>
             <w:r>
               <w:rPr>
@@ -3167,20 +3153,17 @@
                 <w:noProof/>
                 <w:webHidden/>
               </w:rPr>
-            </w:r>
-            <w:r>
-              <w:rPr>
+              <w:fldChar w:fldCharType="separate"/>
+            </w:r>
+            <w:r>
+              <w:rPr>
+                <w:b/>
+                <w:bCs/>
                 <w:noProof/>
                 <w:webHidden/>
-              </w:rPr>
-              <w:fldChar w:fldCharType="separate"/>
-            </w:r>
-            <w:r>
-              <w:rPr>
-                <w:noProof/>
-                <w:webHidden/>
-              </w:rPr>
-              <w:t>2</w:t>
+                <w:lang w:val="es-ES"/>
+              </w:rPr>
+              <w:t>¡Error! Marcador no definido.</w:t>
             </w:r>
             <w:r>
               <w:rPr>
@@ -3238,20 +3221,17 @@
                 <w:noProof/>
                 <w:webHidden/>
               </w:rPr>
-            </w:r>
-            <w:r>
-              <w:rPr>
+              <w:fldChar w:fldCharType="separate"/>
+            </w:r>
+            <w:r>
+              <w:rPr>
+                <w:b/>
+                <w:bCs/>
                 <w:noProof/>
                 <w:webHidden/>
-              </w:rPr>
-              <w:fldChar w:fldCharType="separate"/>
-            </w:r>
-            <w:r>
-              <w:rPr>
-                <w:noProof/>
-                <w:webHidden/>
-              </w:rPr>
-              <w:t>2</w:t>
+                <w:lang w:val="es-ES"/>
+              </w:rPr>
+              <w:t>¡Error! Marcador no definido.</w:t>
             </w:r>
             <w:r>
               <w:rPr>
@@ -3309,20 +3289,17 @@
                 <w:noProof/>
                 <w:webHidden/>
               </w:rPr>
-            </w:r>
-            <w:r>
-              <w:rPr>
+              <w:fldChar w:fldCharType="separate"/>
+            </w:r>
+            <w:r>
+              <w:rPr>
+                <w:b/>
+                <w:bCs/>
                 <w:noProof/>
                 <w:webHidden/>
-              </w:rPr>
-              <w:fldChar w:fldCharType="separate"/>
-            </w:r>
-            <w:r>
-              <w:rPr>
-                <w:noProof/>
-                <w:webHidden/>
-              </w:rPr>
-              <w:t>2</w:t>
+                <w:lang w:val="es-ES"/>
+              </w:rPr>
+              <w:t>¡Error! Marcador no definido.</w:t>
             </w:r>
             <w:r>
               <w:rPr>
@@ -3380,20 +3357,17 @@
                 <w:noProof/>
                 <w:webHidden/>
               </w:rPr>
-            </w:r>
-            <w:r>
-              <w:rPr>
+              <w:fldChar w:fldCharType="separate"/>
+            </w:r>
+            <w:r>
+              <w:rPr>
+                <w:b/>
+                <w:bCs/>
                 <w:noProof/>
                 <w:webHidden/>
-              </w:rPr>
-              <w:fldChar w:fldCharType="separate"/>
-            </w:r>
-            <w:r>
-              <w:rPr>
-                <w:noProof/>
-                <w:webHidden/>
-              </w:rPr>
-              <w:t>3</w:t>
+                <w:lang w:val="es-ES"/>
+              </w:rPr>
+              <w:t>¡Error! Marcador no definido.</w:t>
             </w:r>
             <w:r>
               <w:rPr>
@@ -3451,20 +3425,17 @@
                 <w:noProof/>
                 <w:webHidden/>
               </w:rPr>
-            </w:r>
-            <w:r>
-              <w:rPr>
+              <w:fldChar w:fldCharType="separate"/>
+            </w:r>
+            <w:r>
+              <w:rPr>
+                <w:b/>
+                <w:bCs/>
                 <w:noProof/>
                 <w:webHidden/>
-              </w:rPr>
-              <w:fldChar w:fldCharType="separate"/>
-            </w:r>
-            <w:r>
-              <w:rPr>
-                <w:noProof/>
-                <w:webHidden/>
-              </w:rPr>
-              <w:t>3</w:t>
+                <w:lang w:val="es-ES"/>
+              </w:rPr>
+              <w:t>¡Error! Marcador no definido.</w:t>
             </w:r>
             <w:r>
               <w:rPr>
@@ -3522,20 +3493,17 @@
                 <w:noProof/>
                 <w:webHidden/>
               </w:rPr>
-            </w:r>
-            <w:r>
-              <w:rPr>
+              <w:fldChar w:fldCharType="separate"/>
+            </w:r>
+            <w:r>
+              <w:rPr>
+                <w:b/>
+                <w:bCs/>
                 <w:noProof/>
                 <w:webHidden/>
-              </w:rPr>
-              <w:fldChar w:fldCharType="separate"/>
-            </w:r>
-            <w:r>
-              <w:rPr>
-                <w:noProof/>
-                <w:webHidden/>
-              </w:rPr>
-              <w:t>4</w:t>
+                <w:lang w:val="es-ES"/>
+              </w:rPr>
+              <w:t>¡Error! Marcador no definido.</w:t>
             </w:r>
             <w:r>
               <w:rPr>
@@ -3593,20 +3561,17 @@
                 <w:noProof/>
                 <w:webHidden/>
               </w:rPr>
-            </w:r>
-            <w:r>
-              <w:rPr>
+              <w:fldChar w:fldCharType="separate"/>
+            </w:r>
+            <w:r>
+              <w:rPr>
+                <w:b/>
+                <w:bCs/>
                 <w:noProof/>
                 <w:webHidden/>
-              </w:rPr>
-              <w:fldChar w:fldCharType="separate"/>
-            </w:r>
-            <w:r>
-              <w:rPr>
-                <w:noProof/>
-                <w:webHidden/>
-              </w:rPr>
-              <w:t>4</w:t>
+                <w:lang w:val="es-ES"/>
+              </w:rPr>
+              <w:t>¡Error! Marcador no definido.</w:t>
             </w:r>
             <w:r>
               <w:rPr>
@@ -3664,20 +3629,17 @@
                 <w:noProof/>
                 <w:webHidden/>
               </w:rPr>
-            </w:r>
-            <w:r>
-              <w:rPr>
+              <w:fldChar w:fldCharType="separate"/>
+            </w:r>
+            <w:r>
+              <w:rPr>
+                <w:b/>
+                <w:bCs/>
                 <w:noProof/>
                 <w:webHidden/>
-              </w:rPr>
-              <w:fldChar w:fldCharType="separate"/>
-            </w:r>
-            <w:r>
-              <w:rPr>
-                <w:noProof/>
-                <w:webHidden/>
-              </w:rPr>
-              <w:t>4</w:t>
+                <w:lang w:val="es-ES"/>
+              </w:rPr>
+              <w:t>¡Error! Marcador no definido.</w:t>
             </w:r>
             <w:r>
               <w:rPr>
@@ -3735,20 +3697,17 @@
                 <w:noProof/>
                 <w:webHidden/>
               </w:rPr>
-            </w:r>
-            <w:r>
-              <w:rPr>
+              <w:fldChar w:fldCharType="separate"/>
+            </w:r>
+            <w:r>
+              <w:rPr>
+                <w:b/>
+                <w:bCs/>
                 <w:noProof/>
                 <w:webHidden/>
-              </w:rPr>
-              <w:fldChar w:fldCharType="separate"/>
-            </w:r>
-            <w:r>
-              <w:rPr>
-                <w:noProof/>
-                <w:webHidden/>
-              </w:rPr>
-              <w:t>4</w:t>
+                <w:lang w:val="es-ES"/>
+              </w:rPr>
+              <w:t>¡Error! Marcador no definido.</w:t>
             </w:r>
             <w:r>
               <w:rPr>
@@ -3806,20 +3765,17 @@
                 <w:noProof/>
                 <w:webHidden/>
               </w:rPr>
-            </w:r>
-            <w:r>
-              <w:rPr>
+              <w:fldChar w:fldCharType="separate"/>
+            </w:r>
+            <w:r>
+              <w:rPr>
+                <w:b/>
+                <w:bCs/>
                 <w:noProof/>
                 <w:webHidden/>
-              </w:rPr>
-              <w:fldChar w:fldCharType="separate"/>
-            </w:r>
-            <w:r>
-              <w:rPr>
-                <w:noProof/>
-                <w:webHidden/>
-              </w:rPr>
-              <w:t>5</w:t>
+                <w:lang w:val="es-ES"/>
+              </w:rPr>
+              <w:t>¡Error! Marcador no definido.</w:t>
             </w:r>
             <w:r>
               <w:rPr>
@@ -3877,20 +3833,17 @@
                 <w:noProof/>
                 <w:webHidden/>
               </w:rPr>
-            </w:r>
-            <w:r>
-              <w:rPr>
+              <w:fldChar w:fldCharType="separate"/>
+            </w:r>
+            <w:r>
+              <w:rPr>
+                <w:b/>
+                <w:bCs/>
                 <w:noProof/>
                 <w:webHidden/>
-              </w:rPr>
-              <w:fldChar w:fldCharType="separate"/>
-            </w:r>
-            <w:r>
-              <w:rPr>
-                <w:noProof/>
-                <w:webHidden/>
-              </w:rPr>
-              <w:t>5</w:t>
+                <w:lang w:val="es-ES"/>
+              </w:rPr>
+              <w:t>¡Error! Marcador no definido.</w:t>
             </w:r>
             <w:r>
               <w:rPr>
@@ -3924,7 +3877,7 @@
         </w:rPr>
         <w:br w:type="page"/>
       </w:r>
-      <w:bookmarkStart w:id="2" w:name="_Toc401095397"/>
+      <w:bookmarkStart w:id="1" w:name="_Toc401095397"/>
     </w:p>
     <w:p>
       <w:pPr>
@@ -3942,172 +3895,325 @@
         <w:lastRenderedPageBreak/>
         <w:t>Plan de Negocio</w:t>
       </w:r>
+      <w:bookmarkEnd w:id="1"/>
+    </w:p>
+    <w:p>
+      <w:pPr>
+        <w:pStyle w:val="Ttulo2"/>
+        <w:rPr>
+          <w:lang w:val="es-ES"/>
+        </w:rPr>
+      </w:pPr>
+      <w:bookmarkStart w:id="2" w:name="_Toc401095398"/>
+      <w:r>
+        <w:rPr>
+          <w:lang w:val="es-ES"/>
+        </w:rPr>
+        <w:t>Mercado</w:t>
+      </w:r>
       <w:bookmarkEnd w:id="2"/>
     </w:p>
     <w:p>
       <w:pPr>
+        <w:rPr>
+          <w:rFonts w:ascii="Times New Roman" w:hAnsi="Times New Roman"/>
+          <w:lang w:val="es-AR"/>
+        </w:rPr>
+      </w:pPr>
+      <w:r>
+        <w:rPr>
+          <w:lang w:val="es-AR"/>
+        </w:rPr>
+        <w:t>Actualmente existen numerosos torneos de fútbol que se administran de forma manual y utilizan diversos medios de comunicación, tales como Facebook, celulares, imágenes, etc. Los mismos gestionan su información mediante el uso de herramientas como Excel o planillas manuales. Estos mecanismos no siempre resultan los apropiados o adecuados para una correcta y eficiente administración y comunicación de la información a los involucrados del certamen de fútbol.</w:t>
+      </w:r>
+    </w:p>
+    <w:p>
+      <w:pPr>
+        <w:rPr>
+          <w:lang w:val="es-AR"/>
+        </w:rPr>
+      </w:pPr>
+      <w:r>
+        <w:rPr>
+          <w:lang w:val="es-AR"/>
+        </w:rPr>
+        <w:t xml:space="preserve">Ante la existencia de los problemas detectados en este ámbito, nos motiva llevar a cabo el desarrollo de un sistema que brinde una solución a los mismos. </w:t>
+      </w:r>
+      <w:r>
+        <w:rPr>
+          <w:i/>
+          <w:lang w:val="es-AR"/>
+        </w:rPr>
+        <w:t>Nuestro objetivo es el desarrollo de un sistema web que permitirá la administración de múltiples Campeonatos de fútbol.</w:t>
+      </w:r>
+    </w:p>
+    <w:p>
+      <w:pPr>
+        <w:rPr>
+          <w:lang w:val="es-AR"/>
+        </w:rPr>
+      </w:pPr>
+      <w:r>
+        <w:rPr>
+          <w:b/>
+          <w:lang w:val="es-AR"/>
+        </w:rPr>
+        <w:t>Clientes Potenciales:</w:t>
+      </w:r>
+      <w:r>
+        <w:rPr>
+          <w:lang w:val="es-AR"/>
+        </w:rPr>
+        <w:t xml:space="preserve"> </w:t>
+      </w:r>
+      <w:r>
+        <w:rPr>
+          <w:lang w:val="es-AR"/>
+        </w:rPr>
+        <w:t>Este sistema de gestión de torneos de fútbol a desarrollar es un producto a construir que está dirigido principalmente a las instituciones u organizadores de eventos deportivos que se encarguen de la administración de torneos de fútbol. Algunas de estas organizaciones pueden ser empresas, canchas de fútbol, clubes, asociaciones de fútbol, entre otros, que necesiten publicar la información de su certamen.</w:t>
+      </w:r>
+      <w:r>
+        <w:rPr>
+          <w:lang w:val="es-AR"/>
+        </w:rPr>
+        <w:t xml:space="preserve"> </w:t>
+      </w:r>
+      <w:r>
+        <w:rPr>
+          <w:lang w:val="es-AR"/>
+        </w:rPr>
+        <w:t xml:space="preserve">Estas organizaciones son </w:t>
+      </w:r>
+      <w:r>
+        <w:rPr>
+          <w:bCs/>
+          <w:lang w:val="es-AR"/>
+        </w:rPr>
+        <w:t>nuestros potenciales clientes y</w:t>
+      </w:r>
+      <w:r>
+        <w:rPr>
+          <w:lang w:val="es-AR"/>
+        </w:rPr>
+        <w:t xml:space="preserve"> presentan una </w:t>
+      </w:r>
+      <w:r>
+        <w:rPr>
+          <w:bCs/>
+          <w:lang w:val="es-AR"/>
+        </w:rPr>
+        <w:t>necesidad real</w:t>
+      </w:r>
+      <w:r>
+        <w:rPr>
+          <w:lang w:val="es-AR"/>
+        </w:rPr>
+        <w:t xml:space="preserve"> que es no sólo la creación y gestión de torneos sino además lograr una comunicación centralizada entre los organizadores de los torneos y los interesados.</w:t>
+      </w:r>
+    </w:p>
+    <w:p>
+      <w:pPr>
+        <w:rPr>
+          <w:lang w:val="es-AR"/>
+        </w:rPr>
+      </w:pPr>
+      <w:r>
+        <w:rPr>
+          <w:b/>
+          <w:lang w:val="es-AR"/>
+        </w:rPr>
+        <w:t>Oportunidad identificada:</w:t>
+      </w:r>
+      <w:r>
+        <w:rPr>
+          <w:lang w:val="es-AR"/>
+        </w:rPr>
+        <w:t xml:space="preserve"> </w:t>
+      </w:r>
+      <w:r>
+        <w:rPr>
+          <w:lang w:val="es-AR"/>
+        </w:rPr>
+        <w:t>Consideramos que nuestro proyecto se puede insertar en este mercado, ya que existe un mercado potencial no explotado en este ámbito. Conocemos la tecnología necesaria para desarrollarlo e implementarlo. Además, estamos en un momento oportuno para poder llevar a cabo el desarrollo y puesta en marcha de nuestro sistema. Como pudimos identificar cuáles eran los problemas existentes en este ámbito de administración de campeonatos de fútbol, consideramos que existe una necesidad que no está satisfecha, es decir sabemos que se necesita pero no se encuentra contemplado. La cantidad de campeonatos de fútbol que tiene lugar en la ciudad de Córdoba es significativa, es decir, y los medios de administración son ineficientes, por lo tanto observamos que estamos frente a una oportunidad interesante para nosotros como desarrolladores.</w:t>
+      </w:r>
+    </w:p>
+    <w:p>
+      <w:pPr>
+        <w:rPr>
+          <w:lang w:val="es-AR"/>
+        </w:rPr>
+      </w:pPr>
+      <w:r>
+        <w:rPr>
+          <w:lang w:val="es-AR"/>
+        </w:rPr>
+        <w:t xml:space="preserve">Vemos que </w:t>
+      </w:r>
+      <w:r>
+        <w:rPr>
+          <w:bCs/>
+          <w:lang w:val="es-AR"/>
+        </w:rPr>
+        <w:t>existe en este mercado una verdadera oportunidad comercial</w:t>
+      </w:r>
+      <w:r>
+        <w:rPr>
+          <w:lang w:val="es-AR"/>
+        </w:rPr>
+        <w:t xml:space="preserve"> que produce generar el hincapié inicial para llevar a cambio la implementación y puesta en marcha de este emprendimiento por lo resaltado anteriormente.</w:t>
+      </w:r>
+    </w:p>
+    <w:p>
+      <w:pPr>
         <w:pStyle w:val="Ttulo2"/>
         <w:rPr>
           <w:lang w:val="es-ES"/>
         </w:rPr>
       </w:pPr>
-      <w:bookmarkStart w:id="3" w:name="_Toc401095398"/>
+      <w:bookmarkStart w:id="3" w:name="_Toc401095399"/>
       <w:r>
         <w:rPr>
           <w:lang w:val="es-ES"/>
         </w:rPr>
-        <w:t>Mercado</w:t>
+        <w:t>Producto</w:t>
       </w:r>
       <w:bookmarkEnd w:id="3"/>
     </w:p>
     <w:p>
       <w:pPr>
         <w:rPr>
-          <w:rFonts w:ascii="Times New Roman" w:hAnsi="Times New Roman"/>
-          <w:lang w:val="es-AR"/>
+          <w:rFonts w:ascii="Times New Roman" w:hAnsi="Times New Roman" w:cs="Times New Roman"/>
+          <w:sz w:val="24"/>
+          <w:szCs w:val="24"/>
+          <w:lang w:val="es-ES" w:eastAsia="es-ES"/>
         </w:rPr>
       </w:pPr>
       <w:r>
         <w:rPr>
-          <w:lang w:val="es-AR"/>
-        </w:rPr>
-        <w:t>Actualmente existen numerosos torneos de fútbol que se administran de forma manual y utilizan diversos medios de comunicación, tales como Facebook, celulares, imágenes, etc. Los mismos gestionan su información mediante el uso de herramientas como Excel o planillas manuales. Estos mecanismos no siempre resultan los apropiados o adecuados para una correcta y eficiente administración y comunicación de la información a los involucrados del certamen de fútbol.</w:t>
+          <w:lang w:val="es-ES" w:eastAsia="es-ES"/>
+        </w:rPr>
+        <w:t xml:space="preserve">El producto a desarrollar, consiste en un sistema destinado a la gestión de torneos de fútbol. El sistema tendrá la capacidad de adaptarse a las distintas necesidades que presenten las organizaciones que administren competencias de futbol de cualquier dimensión. </w:t>
       </w:r>
     </w:p>
     <w:p>
       <w:pPr>
         <w:rPr>
-          <w:lang w:val="es-AR"/>
+          <w:rFonts w:ascii="Times New Roman" w:hAnsi="Times New Roman" w:cs="Times New Roman"/>
+          <w:sz w:val="24"/>
+          <w:szCs w:val="24"/>
+          <w:lang w:val="es-ES" w:eastAsia="es-ES"/>
         </w:rPr>
       </w:pPr>
       <w:r>
         <w:rPr>
-          <w:lang w:val="es-AR"/>
-        </w:rPr>
-        <w:t xml:space="preserve">Ante la existencia de los problemas detectados en este ámbito, nos motiva llevar a cabo el desarrollo de un sistema que brinde una solución a los mismos. </w:t>
-      </w:r>
-      <w:r>
-        <w:rPr>
-          <w:i/>
-          <w:lang w:val="es-AR"/>
-        </w:rPr>
-        <w:t>Nuestro objetivo es el desarrollo de un sistema web que permitirá la administración de múltiples Campeonatos de fútbol.</w:t>
+          <w:lang w:val="es-ES" w:eastAsia="es-ES"/>
+        </w:rPr>
+        <w:t xml:space="preserve">Lograr que una única plataforma se pueda adaptar a la diversidad de torneos que existen en la actualidad, con las diferentes variantes que cada uno aplica, con algoritmos que generen </w:t>
+      </w:r>
+      <w:proofErr w:type="spellStart"/>
+      <w:r>
+        <w:rPr>
+          <w:lang w:val="es-ES" w:eastAsia="es-ES"/>
+        </w:rPr>
+        <w:t>fixture</w:t>
+      </w:r>
+      <w:proofErr w:type="spellEnd"/>
+      <w:r>
+        <w:rPr>
+          <w:lang w:val="es-ES" w:eastAsia="es-ES"/>
+        </w:rPr>
+        <w:t xml:space="preserve"> por zonas, grupos, todos contra todos, clasificatorios, o combinación entre los anteriores, con más o menos nivel de detalle, </w:t>
+      </w:r>
+      <w:r>
+        <w:rPr>
+          <w:lang w:val="es-ES" w:eastAsia="es-ES"/>
+        </w:rPr>
+        <w:lastRenderedPageBreak/>
+        <w:t>con estadísticas de equipos, jugadores, fechas, árbitros, sanciones, etc. de acuerdo a cada organización lo requiera.</w:t>
       </w:r>
     </w:p>
     <w:p>
       <w:pPr>
         <w:rPr>
-          <w:lang w:val="es-AR"/>
+          <w:rFonts w:ascii="Times New Roman" w:hAnsi="Times New Roman" w:cs="Times New Roman"/>
+          <w:sz w:val="24"/>
+          <w:szCs w:val="24"/>
+          <w:lang w:val="es-ES" w:eastAsia="es-ES"/>
         </w:rPr>
       </w:pPr>
       <w:r>
         <w:rPr>
-          <w:b/>
-          <w:lang w:val="es-AR"/>
-        </w:rPr>
-        <w:t>Clientes Potenciales:</w:t>
-      </w:r>
-      <w:r>
-        <w:rPr>
-          <w:lang w:val="es-AR"/>
-        </w:rPr>
-        <w:t xml:space="preserve"> </w:t>
-      </w:r>
-      <w:r>
-        <w:rPr>
-          <w:lang w:val="es-AR"/>
-        </w:rPr>
-        <w:t>Este sistema de gestión de torneos de fútbol a desarrollar es un producto a construir que está dirigido principalmente a las instituciones u organizadores de eventos deportivos que se encarguen de la administración de torneos de fútbol. Algunas de estas organizaciones pueden ser empresas, canchas de fútbol, clubes, asociaciones de fútbol, entre otros, que necesiten publicar la información de su certamen.</w:t>
-      </w:r>
-      <w:r>
-        <w:rPr>
-          <w:lang w:val="es-AR"/>
-        </w:rPr>
-        <w:t xml:space="preserve"> </w:t>
-      </w:r>
-      <w:r>
-        <w:rPr>
-          <w:lang w:val="es-AR"/>
-        </w:rPr>
-        <w:t xml:space="preserve">Estas organizaciones son </w:t>
-      </w:r>
-      <w:r>
-        <w:rPr>
-          <w:bCs/>
-          <w:lang w:val="es-AR"/>
-        </w:rPr>
-        <w:t>nuestros potenciales clientes y</w:t>
-      </w:r>
-      <w:r>
-        <w:rPr>
-          <w:lang w:val="es-AR"/>
-        </w:rPr>
-        <w:t xml:space="preserve"> presentan una </w:t>
-      </w:r>
-      <w:r>
-        <w:rPr>
-          <w:bCs/>
-          <w:lang w:val="es-AR"/>
-        </w:rPr>
-        <w:t>necesidad real</w:t>
-      </w:r>
-      <w:r>
-        <w:rPr>
-          <w:lang w:val="es-AR"/>
-        </w:rPr>
-        <w:t xml:space="preserve"> que es no sólo la creación y gestión de torneos sino además lograr una comunicación centralizada entre los organizadores de los torneos y los interesados.</w:t>
+          <w:lang w:val="es-ES" w:eastAsia="es-ES"/>
+        </w:rPr>
+        <w:t>No se pretende abarcar las necesidades de una única organización de manera particular, sino el desarrollo de un producto genérico de gestión de torneos de fútbol. Se busca llevar a cabo la realización de un sistema web abierto al público en general que necesite un software para administrar un Campeonato de fútbol. Además se quiere que el sistema brinde información a los distintos interesados del torneo, como lo son las instituciones organizadoras, los equipos,  jugadores y árbitros involucrados, como también el público en general.</w:t>
       </w:r>
     </w:p>
     <w:p>
       <w:pPr>
         <w:rPr>
-          <w:lang w:val="es-AR"/>
+          <w:rFonts w:ascii="Times New Roman" w:hAnsi="Times New Roman" w:cs="Times New Roman"/>
+          <w:sz w:val="24"/>
+          <w:szCs w:val="24"/>
+          <w:lang w:val="es-ES" w:eastAsia="es-ES"/>
         </w:rPr>
       </w:pPr>
       <w:r>
         <w:rPr>
-          <w:b/>
-          <w:lang w:val="es-AR"/>
-        </w:rPr>
-        <w:t>Oportunidad identificada:</w:t>
-      </w:r>
-      <w:r>
-        <w:rPr>
-          <w:lang w:val="es-AR"/>
-        </w:rPr>
-        <w:t xml:space="preserve"> </w:t>
-      </w:r>
-      <w:r>
-        <w:rPr>
-          <w:lang w:val="es-AR"/>
-        </w:rPr>
-        <w:t>Consideramos que nuestro proyecto se puede insertar en este mercado, ya que existe un mercado potencial no explotado en este ámbito. Conocemos la tecnología necesaria para desarrollarlo e implementarlo. Además, estamos en un momento oportuno para poder llevar a cabo el desarrollo y puesta en marcha de nuestro sistema. Como pudimos identificar cuáles eran los problemas existentes en este ámbito de administración de campeonatos de fútbol, consideramos que existe una necesidad que no está satisfecha, es decir sabemos que se necesita pero no se encuentra contemplado. La cantidad de campeonatos de fútbol que tiene lugar en la ciudad de Córdoba es significativa, es decir, y los medios de administración son ineficientes, por lo tanto observamos que estamos frente a una oportunidad interesante para nosotros como desarrolladores.</w:t>
+          <w:lang w:val="es-ES" w:eastAsia="es-ES"/>
+        </w:rPr>
+        <w:t>Nuestro producto no sólo permitirá facilitar la gestión del campeonato al administrador del mismo, sino también actuará como un medio de comunicación centralizado entre los organizadores del torneo y todos los involucrados de la competencia.</w:t>
       </w:r>
     </w:p>
     <w:p>
       <w:pPr>
         <w:rPr>
-          <w:lang w:val="es-AR"/>
+          <w:rFonts w:ascii="Times New Roman" w:hAnsi="Times New Roman" w:cs="Times New Roman"/>
+          <w:sz w:val="24"/>
+          <w:szCs w:val="24"/>
+          <w:lang w:val="es-ES" w:eastAsia="es-ES"/>
         </w:rPr>
       </w:pPr>
       <w:r>
         <w:rPr>
-          <w:lang w:val="es-AR"/>
-        </w:rPr>
-        <w:t xml:space="preserve">Vemos que </w:t>
+          <w:lang w:val="es-ES" w:eastAsia="es-ES"/>
+        </w:rPr>
+        <w:t>El fuerte de nuestro producto y lo que marca la diferencia es que se trata de un</w:t>
+      </w:r>
+      <w:r>
+        <w:rPr>
+          <w:rFonts w:ascii="Times New Roman" w:hAnsi="Times New Roman" w:cs="Times New Roman"/>
+          <w:sz w:val="24"/>
+          <w:szCs w:val="24"/>
+          <w:lang w:val="es-ES" w:eastAsia="es-ES"/>
+        </w:rPr>
+        <w:t xml:space="preserve"> </w:t>
+      </w:r>
+      <w:r>
+        <w:rPr>
+          <w:lang w:val="es-ES" w:eastAsia="es-ES"/>
+        </w:rPr>
+        <w:t xml:space="preserve">producto </w:t>
       </w:r>
       <w:r>
         <w:rPr>
           <w:bCs/>
-          <w:lang w:val="es-AR"/>
-        </w:rPr>
-        <w:t>existe en este mercado una verdadera oportunidad comercial</w:t>
-      </w:r>
-      <w:r>
-        <w:rPr>
-          <w:lang w:val="es-AR"/>
-        </w:rPr>
-        <w:t xml:space="preserve"> que produce generar el hincapié inicial para llevar a cambio la implementación y puesta en marcha de este emprendimiento por lo resaltado anteriormente.</w:t>
+          <w:lang w:val="es-ES" w:eastAsia="es-ES"/>
+        </w:rPr>
+        <w:t>genérico,</w:t>
+      </w:r>
+      <w:r>
+        <w:rPr>
+          <w:b/>
+          <w:bCs/>
+          <w:lang w:val="es-ES" w:eastAsia="es-ES"/>
+        </w:rPr>
+        <w:t xml:space="preserve"> </w:t>
+      </w:r>
+      <w:r>
+        <w:rPr>
+          <w:lang w:val="es-ES" w:eastAsia="es-ES"/>
+        </w:rPr>
+        <w:t>es decir que no hablamos de un sistema puntual para un organización en particular, sino que se puede adaptar a diferentes organizaciones, por lo tanto presenta la capacidad de adaptarse a las distintas necesidades de múltiples organizaciones y distintas envergaduras de los torneos, permitiendo un profundo análisis de cada edición de cada torneo y módulo de estadísticas.</w:t>
       </w:r>
     </w:p>
     <w:p>
@@ -4117,167 +4223,14 @@
           <w:lang w:val="es-ES"/>
         </w:rPr>
       </w:pPr>
-      <w:bookmarkStart w:id="4" w:name="_Toc401095399"/>
+      <w:bookmarkStart w:id="4" w:name="_Toc401095400"/>
       <w:r>
         <w:rPr>
           <w:lang w:val="es-ES"/>
         </w:rPr>
-        <w:t>Producto</w:t>
+        <w:t>Propuestas de Valor:</w:t>
       </w:r>
       <w:bookmarkEnd w:id="4"/>
-    </w:p>
-    <w:p>
-      <w:pPr>
-        <w:rPr>
-          <w:rFonts w:ascii="Times New Roman" w:hAnsi="Times New Roman" w:cs="Times New Roman"/>
-          <w:sz w:val="24"/>
-          <w:szCs w:val="24"/>
-          <w:lang w:val="es-ES" w:eastAsia="es-ES"/>
-        </w:rPr>
-      </w:pPr>
-      <w:r>
-        <w:rPr>
-          <w:lang w:val="es-ES" w:eastAsia="es-ES"/>
-        </w:rPr>
-        <w:t xml:space="preserve">El producto a desarrollar, consiste en un sistema destinado a la gestión de torneos de fútbol. El sistema tendrá la capacidad de adaptarse a las distintas necesidades que presenten las organizaciones que administren competencias de futbol de cualquier dimensión. </w:t>
-      </w:r>
-    </w:p>
-    <w:p>
-      <w:pPr>
-        <w:rPr>
-          <w:rFonts w:ascii="Times New Roman" w:hAnsi="Times New Roman" w:cs="Times New Roman"/>
-          <w:sz w:val="24"/>
-          <w:szCs w:val="24"/>
-          <w:lang w:val="es-ES" w:eastAsia="es-ES"/>
-        </w:rPr>
-      </w:pPr>
-      <w:r>
-        <w:rPr>
-          <w:lang w:val="es-ES" w:eastAsia="es-ES"/>
-        </w:rPr>
-        <w:t xml:space="preserve">Lograr que una única plataforma se pueda adaptar a la diversidad de torneos que existen en la actualidad, con las diferentes variantes que cada uno aplica, con algoritmos que generen </w:t>
-      </w:r>
-      <w:proofErr w:type="spellStart"/>
-      <w:r>
-        <w:rPr>
-          <w:lang w:val="es-ES" w:eastAsia="es-ES"/>
-        </w:rPr>
-        <w:t>fixture</w:t>
-      </w:r>
-      <w:proofErr w:type="spellEnd"/>
-      <w:r>
-        <w:rPr>
-          <w:lang w:val="es-ES" w:eastAsia="es-ES"/>
-        </w:rPr>
-        <w:t xml:space="preserve"> por zonas, grupos, todos contra todos, clasificatorios, o combinación entre los anteriores, con más o menos nivel de detalle, </w:t>
-      </w:r>
-      <w:r>
-        <w:rPr>
-          <w:lang w:val="es-ES" w:eastAsia="es-ES"/>
-        </w:rPr>
-        <w:lastRenderedPageBreak/>
-        <w:t>con estadísticas de equipos, jugadores, fechas, árbitros, sanciones, etc. de acuerdo a cada organización lo requiera.</w:t>
-      </w:r>
-    </w:p>
-    <w:p>
-      <w:pPr>
-        <w:rPr>
-          <w:rFonts w:ascii="Times New Roman" w:hAnsi="Times New Roman" w:cs="Times New Roman"/>
-          <w:sz w:val="24"/>
-          <w:szCs w:val="24"/>
-          <w:lang w:val="es-ES" w:eastAsia="es-ES"/>
-        </w:rPr>
-      </w:pPr>
-      <w:r>
-        <w:rPr>
-          <w:lang w:val="es-ES" w:eastAsia="es-ES"/>
-        </w:rPr>
-        <w:t>No se pretende abarcar las necesidades de una única organización de manera particular, sino el desarrollo de un producto genérico de gestión de torneos de fútbol. Se busca llevar a cabo la realización de un sistema web abierto al público en general que necesite un software para administrar un Campeonato de fútbol. Además se quiere que el sistema brinde información a los distintos interesados del torneo, como lo son las instituciones organizadoras, los equipos,  jugadores y árbitros involucrados, como también el público en general.</w:t>
-      </w:r>
-    </w:p>
-    <w:p>
-      <w:pPr>
-        <w:rPr>
-          <w:rFonts w:ascii="Times New Roman" w:hAnsi="Times New Roman" w:cs="Times New Roman"/>
-          <w:sz w:val="24"/>
-          <w:szCs w:val="24"/>
-          <w:lang w:val="es-ES" w:eastAsia="es-ES"/>
-        </w:rPr>
-      </w:pPr>
-      <w:r>
-        <w:rPr>
-          <w:lang w:val="es-ES" w:eastAsia="es-ES"/>
-        </w:rPr>
-        <w:t>Nuestro producto no sólo permitirá facilitar la gestión del campeonato al administrador del mismo, sino también actuará como un medio de comunicación centralizado entre los organizadores del torneo y todos los involucrados de la competencia.</w:t>
-      </w:r>
-    </w:p>
-    <w:p>
-      <w:pPr>
-        <w:rPr>
-          <w:rFonts w:ascii="Times New Roman" w:hAnsi="Times New Roman" w:cs="Times New Roman"/>
-          <w:sz w:val="24"/>
-          <w:szCs w:val="24"/>
-          <w:lang w:val="es-ES" w:eastAsia="es-ES"/>
-        </w:rPr>
-      </w:pPr>
-      <w:r>
-        <w:rPr>
-          <w:lang w:val="es-ES" w:eastAsia="es-ES"/>
-        </w:rPr>
-        <w:t>El fuerte de nuestro producto y lo que marca la diferencia es que se trata de un</w:t>
-      </w:r>
-      <w:r>
-        <w:rPr>
-          <w:rFonts w:ascii="Times New Roman" w:hAnsi="Times New Roman" w:cs="Times New Roman"/>
-          <w:sz w:val="24"/>
-          <w:szCs w:val="24"/>
-          <w:lang w:val="es-ES" w:eastAsia="es-ES"/>
-        </w:rPr>
-        <w:t xml:space="preserve"> </w:t>
-      </w:r>
-      <w:r>
-        <w:rPr>
-          <w:lang w:val="es-ES" w:eastAsia="es-ES"/>
-        </w:rPr>
-        <w:t xml:space="preserve">producto </w:t>
-      </w:r>
-      <w:r>
-        <w:rPr>
-          <w:bCs/>
-          <w:lang w:val="es-ES" w:eastAsia="es-ES"/>
-        </w:rPr>
-        <w:t>genérico,</w:t>
-      </w:r>
-      <w:r>
-        <w:rPr>
-          <w:b/>
-          <w:bCs/>
-          <w:lang w:val="es-ES" w:eastAsia="es-ES"/>
-        </w:rPr>
-        <w:t xml:space="preserve"> </w:t>
-      </w:r>
-      <w:r>
-        <w:rPr>
-          <w:lang w:val="es-ES" w:eastAsia="es-ES"/>
-        </w:rPr>
-        <w:t>es decir que no hablamos de un sistema puntual para un organización en particular, sino que se puede adaptar a diferentes organizaciones, por lo tanto presenta la capacidad de adaptarse a las distintas necesidades de múltiples organizaciones y distintas envergaduras de los torneos, permitiendo un profundo análisis de cada edición de cada torneo y módulo de estadísticas.</w:t>
-      </w:r>
-    </w:p>
-    <w:p>
-      <w:pPr>
-        <w:pStyle w:val="Ttulo2"/>
-        <w:rPr>
-          <w:lang w:val="es-ES"/>
-        </w:rPr>
-      </w:pPr>
-      <w:bookmarkStart w:id="5" w:name="_Toc401095400"/>
-      <w:r>
-        <w:rPr>
-          <w:lang w:val="es-ES"/>
-        </w:rPr>
-        <w:t>Propuestas de Valor:</w:t>
-      </w:r>
-      <w:bookmarkEnd w:id="5"/>
     </w:p>
     <w:p>
       <w:pPr>
@@ -4417,14 +4370,14 @@
           <w:lang w:val="es-ES"/>
         </w:rPr>
       </w:pPr>
-      <w:bookmarkStart w:id="6" w:name="_Toc401095401"/>
+      <w:bookmarkStart w:id="5" w:name="_Toc401095401"/>
       <w:r>
         <w:rPr>
           <w:lang w:val="es-ES"/>
         </w:rPr>
         <w:t>Plan Operativo</w:t>
       </w:r>
-      <w:bookmarkEnd w:id="6"/>
+      <w:bookmarkEnd w:id="5"/>
     </w:p>
     <w:p>
       <w:pPr>
@@ -4760,7 +4713,7 @@
           <w:lang w:val="es-ES"/>
         </w:rPr>
       </w:pPr>
-      <w:bookmarkStart w:id="7" w:name="_Toc401095402"/>
+      <w:bookmarkStart w:id="6" w:name="_Toc401095402"/>
       <w:r>
         <w:rPr>
           <w:lang w:val="es-ES"/>
@@ -4768,7 +4721,7 @@
         <w:lastRenderedPageBreak/>
         <w:t>Plan de Marketing</w:t>
       </w:r>
-      <w:bookmarkEnd w:id="7"/>
+      <w:bookmarkEnd w:id="6"/>
     </w:p>
     <w:p>
       <w:pPr>
@@ -5530,14 +5483,14 @@
           <w:lang w:val="es-ES"/>
         </w:rPr>
       </w:pPr>
-      <w:bookmarkStart w:id="8" w:name="_Toc401095403"/>
+      <w:bookmarkStart w:id="7" w:name="_Toc401095403"/>
       <w:r>
         <w:rPr>
           <w:lang w:val="es-ES"/>
         </w:rPr>
         <w:t>Plan de Ventas</w:t>
       </w:r>
-      <w:bookmarkEnd w:id="8"/>
+      <w:bookmarkEnd w:id="7"/>
     </w:p>
     <w:p>
       <w:pPr>
@@ -7771,14 +7724,14 @@
           <w:lang w:val="es-ES"/>
         </w:rPr>
       </w:pPr>
-      <w:bookmarkStart w:id="9" w:name="_Toc401095404"/>
+      <w:bookmarkStart w:id="8" w:name="_Toc401095404"/>
       <w:r>
         <w:rPr>
           <w:lang w:val="es-ES"/>
         </w:rPr>
         <w:t>Competencia</w:t>
       </w:r>
-      <w:bookmarkEnd w:id="9"/>
+      <w:bookmarkEnd w:id="8"/>
     </w:p>
     <w:p>
       <w:pPr>
@@ -7790,21 +7743,7 @@
         <w:rPr>
           <w:lang w:val="es-AR"/>
         </w:rPr>
-        <w:t xml:space="preserve">Nuestros principales competidores son sistemas web similares al sistema a desarrollar. Luego de una profunda investigación en la web, no logramos identificar sitios que lleven a cabo las mismas </w:t>
-      </w:r>
-      <w:proofErr w:type="gramStart"/>
-      <w:r>
-        <w:rPr>
-          <w:lang w:val="es-AR"/>
-        </w:rPr>
-        <w:t>funcionalidades</w:t>
-      </w:r>
-      <w:proofErr w:type="gramEnd"/>
-      <w:r>
-        <w:rPr>
-          <w:lang w:val="es-AR"/>
-        </w:rPr>
-        <w:t xml:space="preserve"> que </w:t>
+        <w:t xml:space="preserve">Nuestros principales competidores son sistemas web similares al sistema a desarrollar. Luego de una profunda investigación en la web, no logramos identificar sitios que lleven a cabo las mismas funcionalidades que </w:t>
       </w:r>
       <w:proofErr w:type="spellStart"/>
       <w:r>
@@ -8355,7 +8294,7 @@
               <w:szCs w:val="18"/>
               <w:lang w:val="es-ES"/>
             </w:rPr>
-            <w:t>1</w:t>
+            <w:t>2</w:t>
           </w:r>
           <w:r>
             <w:rPr>
@@ -11666,7 +11605,7 @@
 </file>
 
 <file path=customXml/itemProps3.xml><?xml version="1.0" encoding="utf-8"?>
-<ds:datastoreItem xmlns:ds="http://schemas.openxmlformats.org/officeDocument/2006/customXml" ds:itemID="{8C857191-9034-4A29-AE30-DA9A5106950B}">
+<ds:datastoreItem xmlns:ds="http://schemas.openxmlformats.org/officeDocument/2006/customXml" ds:itemID="{2B46F87F-7CD4-4CFA-AFE4-EFBE9077B6F4}">
   <ds:schemaRefs>
     <ds:schemaRef ds:uri="http://schemas.openxmlformats.org/officeDocument/2006/bibliography"/>
   </ds:schemaRefs>
